--- a/Analysis/Analysis_doc.docx
+++ b/Analysis/Analysis_doc.docx
@@ -2698,7 +2698,7 @@
         <w:rPr>
           <w:rStyle w:val="StringTok"/>
         </w:rPr>
-        <w:t xml:space="preserve">"Number of Days between publication and data collection"</w:t>
+        <w:t xml:space="preserve">"Days between publication and data collection"</w:t>
       </w:r>
       <w:r>
         <w:rPr>
@@ -2865,15 +2865,243 @@
       </w:r>
       <w:r>
         <w:rPr>
+          <w:rStyle w:val="NormalTok"/>
+        </w:rPr>
+        <w:t xml:space="preserve">timedelta_bymonth =</w:t>
+      </w:r>
+      <w:r>
+        <w:rPr>
+          <w:rStyle w:val="StringTok"/>
+        </w:rPr>
+        <w:t xml:space="preserve"> </w:t>
+      </w:r>
+      <w:r>
+        <w:rPr>
+          <w:rStyle w:val="NormalTok"/>
+        </w:rPr>
+        <w:t xml:space="preserve">news[,.(</w:t>
+      </w:r>
+      <w:r>
+        <w:rPr>
+          <w:rStyle w:val="DataTypeTok"/>
+        </w:rPr>
+        <w:t xml:space="preserve">mean_timedelta=</w:t>
+      </w:r>
+      <w:r>
+        <w:rPr>
           <w:rStyle w:val="KeywordTok"/>
         </w:rPr>
+        <w:t xml:space="preserve">mean</w:t>
+      </w:r>
+      <w:r>
+        <w:rPr>
+          <w:rStyle w:val="NormalTok"/>
+        </w:rPr>
+        <w:t xml:space="preserve">(timedelta)),</w:t>
+      </w:r>
+      <w:r>
+        <w:br w:type="textWrapping"/>
+      </w:r>
+      <w:r>
+        <w:rPr>
+          <w:rStyle w:val="NormalTok"/>
+        </w:rPr>
+        <w:t xml:space="preserve"> </w:t>
+      </w:r>
+      <w:r>
+        <w:rPr>
+          <w:rStyle w:val="NormalTok"/>
+        </w:rPr>
+        <w:t xml:space="preserve"> </w:t>
+      </w:r>
+      <w:r>
+        <w:rPr>
+          <w:rStyle w:val="NormalTok"/>
+        </w:rPr>
+        <w:t xml:space="preserve"> </w:t>
+      </w:r>
+      <w:r>
+        <w:rPr>
+          <w:rStyle w:val="NormalTok"/>
+        </w:rPr>
+        <w:t xml:space="preserve"> </w:t>
+      </w:r>
+      <w:r>
+        <w:rPr>
+          <w:rStyle w:val="NormalTok"/>
+        </w:rPr>
+        <w:t xml:space="preserve"> </w:t>
+      </w:r>
+      <w:r>
+        <w:rPr>
+          <w:rStyle w:val="NormalTok"/>
+        </w:rPr>
+        <w:t xml:space="preserve"> </w:t>
+      </w:r>
+      <w:r>
+        <w:rPr>
+          <w:rStyle w:val="NormalTok"/>
+        </w:rPr>
+        <w:t xml:space="preserve"> </w:t>
+      </w:r>
+      <w:r>
+        <w:rPr>
+          <w:rStyle w:val="NormalTok"/>
+        </w:rPr>
+        <w:t xml:space="preserve"> </w:t>
+      </w:r>
+      <w:r>
+        <w:rPr>
+          <w:rStyle w:val="NormalTok"/>
+        </w:rPr>
+        <w:t xml:space="preserve"> </w:t>
+      </w:r>
+      <w:r>
+        <w:rPr>
+          <w:rStyle w:val="NormalTok"/>
+        </w:rPr>
+        <w:t xml:space="preserve"> </w:t>
+      </w:r>
+      <w:r>
+        <w:rPr>
+          <w:rStyle w:val="NormalTok"/>
+        </w:rPr>
+        <w:t xml:space="preserve"> </w:t>
+      </w:r>
+      <w:r>
+        <w:rPr>
+          <w:rStyle w:val="NormalTok"/>
+        </w:rPr>
+        <w:t xml:space="preserve"> </w:t>
+      </w:r>
+      <w:r>
+        <w:rPr>
+          <w:rStyle w:val="NormalTok"/>
+        </w:rPr>
+        <w:t xml:space="preserve"> </w:t>
+      </w:r>
+      <w:r>
+        <w:rPr>
+          <w:rStyle w:val="NormalTok"/>
+        </w:rPr>
+        <w:t xml:space="preserve"> </w:t>
+      </w:r>
+      <w:r>
+        <w:rPr>
+          <w:rStyle w:val="NormalTok"/>
+        </w:rPr>
+        <w:t xml:space="preserve"> </w:t>
+      </w:r>
+      <w:r>
+        <w:rPr>
+          <w:rStyle w:val="NormalTok"/>
+        </w:rPr>
+        <w:t xml:space="preserve"> </w:t>
+      </w:r>
+      <w:r>
+        <w:rPr>
+          <w:rStyle w:val="NormalTok"/>
+        </w:rPr>
+        <w:t xml:space="preserve"> </w:t>
+      </w:r>
+      <w:r>
+        <w:rPr>
+          <w:rStyle w:val="NormalTok"/>
+        </w:rPr>
+        <w:t xml:space="preserve"> </w:t>
+      </w:r>
+      <w:r>
+        <w:rPr>
+          <w:rStyle w:val="NormalTok"/>
+        </w:rPr>
+        <w:t xml:space="preserve"> </w:t>
+      </w:r>
+      <w:r>
+        <w:rPr>
+          <w:rStyle w:val="NormalTok"/>
+        </w:rPr>
+        <w:t xml:space="preserve"> </w:t>
+      </w:r>
+      <w:r>
+        <w:rPr>
+          <w:rStyle w:val="NormalTok"/>
+        </w:rPr>
+        <w:t xml:space="preserve"> </w:t>
+      </w:r>
+      <w:r>
+        <w:rPr>
+          <w:rStyle w:val="NormalTok"/>
+        </w:rPr>
+        <w:t xml:space="preserve"> </w:t>
+      </w:r>
+      <w:r>
+        <w:rPr>
+          <w:rStyle w:val="NormalTok"/>
+        </w:rPr>
+        <w:t xml:space="preserve"> </w:t>
+      </w:r>
+      <w:r>
+        <w:rPr>
+          <w:rStyle w:val="NormalTok"/>
+        </w:rPr>
+        <w:t xml:space="preserve"> </w:t>
+      </w:r>
+      <w:r>
+        <w:rPr>
+          <w:rStyle w:val="NormalTok"/>
+        </w:rPr>
+        <w:t xml:space="preserve"> </w:t>
+      </w:r>
+      <w:r>
+        <w:rPr>
+          <w:rStyle w:val="NormalTok"/>
+        </w:rPr>
+        <w:t xml:space="preserve">by=(</w:t>
+      </w:r>
+      <w:r>
+        <w:rPr>
+          <w:rStyle w:val="DataTypeTok"/>
+        </w:rPr>
+        <w:t xml:space="preserve">month=</w:t>
+      </w:r>
+      <w:r>
+        <w:rPr>
+          <w:rStyle w:val="KeywordTok"/>
+        </w:rPr>
+        <w:t xml:space="preserve">format</w:t>
+      </w:r>
+      <w:r>
+        <w:rPr>
+          <w:rStyle w:val="NormalTok"/>
+        </w:rPr>
+        <w:t xml:space="preserve">(pub_date,</w:t>
+      </w:r>
+      <w:r>
+        <w:rPr>
+          <w:rStyle w:val="StringTok"/>
+        </w:rPr>
+        <w:t xml:space="preserve">"%Y-%m"</w:t>
+      </w:r>
+      <w:r>
+        <w:rPr>
+          <w:rStyle w:val="NormalTok"/>
+        </w:rPr>
+        <w:t xml:space="preserve">))]</w:t>
+      </w:r>
+      <w:r>
+        <w:br w:type="textWrapping"/>
+      </w:r>
+      <w:r>
+        <w:rPr>
+          <w:rStyle w:val="KeywordTok"/>
+        </w:rPr>
         <w:t xml:space="preserve">ggplot</w:t>
       </w:r>
       <w:r>
         <w:rPr>
           <w:rStyle w:val="NormalTok"/>
         </w:rPr>
-        <w:t xml:space="preserve">(news) +</w:t>
+        <w:t xml:space="preserve">(timedelta_bymonth) +</w:t>
       </w:r>
       <w:r>
         <w:rPr>
@@ -2894,7 +3122,7 @@
         <w:rPr>
           <w:rStyle w:val="KeywordTok"/>
         </w:rPr>
-        <w:t xml:space="preserve">geom_point</w:t>
+        <w:t xml:space="preserve">geom_bar</w:t>
       </w:r>
       <w:r>
         <w:rPr>
@@ -2916,9 +3144,78 @@
       </w:r>
       <w:r>
         <w:rPr>
+          <w:rStyle w:val="DataTypeTok"/>
+        </w:rPr>
+        <w:t xml:space="preserve">x=</w:t>
+      </w:r>
+      <w:r>
+        <w:rPr>
+          <w:rStyle w:val="NormalTok"/>
+        </w:rPr>
+        <w:t xml:space="preserve">month,</w:t>
+      </w:r>
+      <w:r>
+        <w:rPr>
+          <w:rStyle w:val="DataTypeTok"/>
+        </w:rPr>
+        <w:t xml:space="preserve">y=</w:t>
+      </w:r>
+      <w:r>
+        <w:rPr>
+          <w:rStyle w:val="NormalTok"/>
+        </w:rPr>
+        <w:t xml:space="preserve">mean_timedelta),</w:t>
+      </w:r>
+      <w:r>
+        <w:rPr>
+          <w:rStyle w:val="DataTypeTok"/>
+        </w:rPr>
+        <w:t xml:space="preserve">stat=</w:t>
+      </w:r>
+      <w:r>
+        <w:rPr>
+          <w:rStyle w:val="StringTok"/>
+        </w:rPr>
+        <w:t xml:space="preserve">"identity"</w:t>
+      </w:r>
+      <w:r>
+        <w:rPr>
+          <w:rStyle w:val="NormalTok"/>
+        </w:rPr>
+        <w:t xml:space="preserve">,</w:t>
+      </w:r>
+      <w:r>
+        <w:rPr>
+          <w:rStyle w:val="DataTypeTok"/>
+        </w:rPr>
+        <w:t xml:space="preserve">fill=</w:t>
+      </w:r>
+      <w:r>
+        <w:rPr>
+          <w:rStyle w:val="StringTok"/>
+        </w:rPr>
+        <w:t xml:space="preserve">"orchid"</w:t>
+      </w:r>
+      <w:r>
+        <w:rPr>
+          <w:rStyle w:val="NormalTok"/>
+        </w:rPr>
+        <w:t xml:space="preserve">) +</w:t>
+      </w:r>
+      <w:r>
+        <w:br w:type="textWrapping"/>
+      </w:r>
+      <w:r>
+        <w:rPr>
+          <w:rStyle w:val="StringTok"/>
+        </w:rPr>
+        <w:t xml:space="preserve">  </w:t>
+      </w:r>
+      <w:r>
+        <w:rPr>
           <w:rStyle w:val="KeywordTok"/>
         </w:rPr>
-        <w:t xml:space="preserve">as.factor</w:t>
+        <w:t xml:space="preserve">labs</w:t>
       </w:r>
       <w:r>
         <w:rPr>
@@ -2928,117 +3225,141 @@
       </w:r>
       <w:r>
         <w:rPr>
+          <w:rStyle w:val="DataTypeTok"/>
+        </w:rPr>
+        <w:t xml:space="preserve">x=</w:t>
+      </w:r>
+      <w:r>
+        <w:rPr>
+          <w:rStyle w:val="StringTok"/>
+        </w:rPr>
+        <w:t xml:space="preserve">"Year-Month"</w:t>
+      </w:r>
+      <w:r>
+        <w:rPr>
+          <w:rStyle w:val="NormalTok"/>
+        </w:rPr>
+        <w:t xml:space="preserve">,</w:t>
+      </w:r>
+      <w:r>
+        <w:rPr>
+          <w:rStyle w:val="DataTypeTok"/>
+        </w:rPr>
+        <w:t xml:space="preserve">y=</w:t>
+      </w:r>
+      <w:r>
+        <w:rPr>
+          <w:rStyle w:val="StringTok"/>
+        </w:rPr>
+        <w:t xml:space="preserve">"Days"</w:t>
+      </w:r>
+      <w:r>
+        <w:rPr>
+          <w:rStyle w:val="NormalTok"/>
+        </w:rPr>
+        <w:t xml:space="preserve">,</w:t>
+      </w:r>
+      <w:r>
+        <w:br w:type="textWrapping"/>
+      </w:r>
+      <w:r>
+        <w:rPr>
+          <w:rStyle w:val="NormalTok"/>
+        </w:rPr>
+        <w:t xml:space="preserve"> </w:t>
+      </w:r>
+      <w:r>
+        <w:rPr>
+          <w:rStyle w:val="NormalTok"/>
+        </w:rPr>
+        <w:t xml:space="preserve"> </w:t>
+      </w:r>
+      <w:r>
+        <w:rPr>
+          <w:rStyle w:val="NormalTok"/>
+        </w:rPr>
+        <w:t xml:space="preserve"> </w:t>
+      </w:r>
+      <w:r>
+        <w:rPr>
+          <w:rStyle w:val="NormalTok"/>
+        </w:rPr>
+        <w:t xml:space="preserve"> </w:t>
+      </w:r>
+      <w:r>
+        <w:rPr>
+          <w:rStyle w:val="NormalTok"/>
+        </w:rPr>
+        <w:t xml:space="preserve"> </w:t>
+      </w:r>
+      <w:r>
+        <w:rPr>
+          <w:rStyle w:val="NormalTok"/>
+        </w:rPr>
+        <w:t xml:space="preserve"> </w:t>
+      </w:r>
+      <w:r>
+        <w:rPr>
+          <w:rStyle w:val="NormalTok"/>
+        </w:rPr>
+        <w:t xml:space="preserve"> </w:t>
+      </w:r>
+      <w:r>
+        <w:rPr>
+          <w:rStyle w:val="DataTypeTok"/>
+        </w:rPr>
+        <w:t xml:space="preserve">title=</w:t>
+      </w:r>
+      <w:r>
+        <w:rPr>
+          <w:rStyle w:val="StringTok"/>
+        </w:rPr>
+        <w:t xml:space="preserve">"Mean lag between publication and data collection"</w:t>
+      </w:r>
+      <w:r>
+        <w:rPr>
+          <w:rStyle w:val="NormalTok"/>
+        </w:rPr>
+        <w:t xml:space="preserve">) +</w:t>
+      </w:r>
+      <w:r>
+        <w:br w:type="textWrapping"/>
+      </w:r>
+      <w:r>
+        <w:rPr>
+          <w:rStyle w:val="StringTok"/>
+        </w:rPr>
+        <w:t xml:space="preserve">  </w:t>
+      </w:r>
+      <w:r>
+        <w:rPr>
           <w:rStyle w:val="KeywordTok"/>
         </w:rPr>
-        <w:t xml:space="preserve">format</w:t>
-      </w:r>
-      <w:r>
-        <w:rPr>
-          <w:rStyle w:val="NormalTok"/>
-        </w:rPr>
-        <w:t xml:space="preserve">(pub_date,</w:t>
-      </w:r>
-      <w:r>
-        <w:rPr>
-          <w:rStyle w:val="StringTok"/>
-        </w:rPr>
-        <w:t xml:space="preserve">"%m"</w:t>
-      </w:r>
-      <w:r>
-        <w:rPr>
-          <w:rStyle w:val="NormalTok"/>
-        </w:rPr>
-        <w:t xml:space="preserve">)),timedelta),</w:t>
+        <w:t xml:space="preserve">theme</w:t>
+      </w:r>
+      <w:r>
+        <w:rPr>
+          <w:rStyle w:val="NormalTok"/>
+        </w:rPr>
+        <w:t xml:space="preserve">(</w:t>
       </w:r>
       <w:r>
         <w:rPr>
           <w:rStyle w:val="DataTypeTok"/>
         </w:rPr>
-        <w:t xml:space="preserve">color=</w:t>
-      </w:r>
-      <w:r>
-        <w:rPr>
-          <w:rStyle w:val="StringTok"/>
-        </w:rPr>
-        <w:t xml:space="preserve">"orchid"</w:t>
-      </w:r>
-      <w:r>
-        <w:rPr>
-          <w:rStyle w:val="NormalTok"/>
-        </w:rPr>
-        <w:t xml:space="preserve">) +</w:t>
-      </w:r>
-      <w:r>
-        <w:rPr>
-          <w:rStyle w:val="StringTok"/>
-        </w:rPr>
-        <w:t xml:space="preserve"> </w:t>
-      </w:r>
-      <w:r>
-        <w:br w:type="textWrapping"/>
-      </w:r>
-      <w:r>
-        <w:rPr>
-          <w:rStyle w:val="StringTok"/>
-        </w:rPr>
-        <w:t xml:space="preserve">  </w:t>
+        <w:t xml:space="preserve">axis.text.x =</w:t>
+      </w:r>
+      <w:r>
+        <w:rPr>
+          <w:rStyle w:val="NormalTok"/>
+        </w:rPr>
+        <w:t xml:space="preserve"> </w:t>
       </w:r>
       <w:r>
         <w:rPr>
           <w:rStyle w:val="KeywordTok"/>
         </w:rPr>
-        <w:t xml:space="preserve">facet_grid</w:t>
-      </w:r>
-      <w:r>
-        <w:rPr>
-          <w:rStyle w:val="NormalTok"/>
-        </w:rPr>
-        <w:t xml:space="preserve">(.~</w:t>
-      </w:r>
-      <w:r>
-        <w:rPr>
-          <w:rStyle w:val="KeywordTok"/>
-        </w:rPr>
-        <w:t xml:space="preserve">format</w:t>
-      </w:r>
-      <w:r>
-        <w:rPr>
-          <w:rStyle w:val="NormalTok"/>
-        </w:rPr>
-        <w:t xml:space="preserve">(pub_date,</w:t>
-      </w:r>
-      <w:r>
-        <w:rPr>
-          <w:rStyle w:val="StringTok"/>
-        </w:rPr>
-        <w:t xml:space="preserve">"%Y"</w:t>
-      </w:r>
-      <w:r>
-        <w:rPr>
-          <w:rStyle w:val="NormalTok"/>
-        </w:rPr>
-        <w:t xml:space="preserve">)) +</w:t>
-      </w:r>
-      <w:r>
-        <w:rPr>
-          <w:rStyle w:val="StringTok"/>
-        </w:rPr>
-        <w:t xml:space="preserve"> </w:t>
-      </w:r>
-      <w:r>
-        <w:br w:type="textWrapping"/>
-      </w:r>
-      <w:r>
-        <w:rPr>
-          <w:rStyle w:val="StringTok"/>
-        </w:rPr>
-        <w:t xml:space="preserve">  </w:t>
-      </w:r>
-      <w:r>
-        <w:rPr>
-          <w:rStyle w:val="KeywordTok"/>
-        </w:rPr>
-        <w:t xml:space="preserve">labs</w:t>
+        <w:t xml:space="preserve">element_text</w:t>
       </w:r>
       <w:r>
         <w:rPr>
@@ -3050,100 +3371,49 @@
         <w:rPr>
           <w:rStyle w:val="DataTypeTok"/>
         </w:rPr>
-        <w:t xml:space="preserve">x=</w:t>
-      </w:r>
-      <w:r>
-        <w:rPr>
-          <w:rStyle w:val="StringTok"/>
-        </w:rPr>
-        <w:t xml:space="preserve">"Month"</w:t>
-      </w:r>
-      <w:r>
-        <w:rPr>
-          <w:rStyle w:val="NormalTok"/>
-        </w:rPr>
-        <w:t xml:space="preserve">,</w:t>
+        <w:t xml:space="preserve">angle =</w:t>
+      </w:r>
+      <w:r>
+        <w:rPr>
+          <w:rStyle w:val="NormalTok"/>
+        </w:rPr>
+        <w:t xml:space="preserve"> </w:t>
+      </w:r>
+      <w:r>
+        <w:rPr>
+          <w:rStyle w:val="DecValTok"/>
+        </w:rPr>
+        <w:t xml:space="preserve">70</w:t>
+      </w:r>
+      <w:r>
+        <w:rPr>
+          <w:rStyle w:val="NormalTok"/>
+        </w:rPr>
+        <w:t xml:space="preserve">, </w:t>
       </w:r>
       <w:r>
         <w:rPr>
           <w:rStyle w:val="DataTypeTok"/>
         </w:rPr>
-        <w:t xml:space="preserve">y=</w:t>
-      </w:r>
-      <w:r>
-        <w:rPr>
-          <w:rStyle w:val="StringTok"/>
-        </w:rPr>
-        <w:t xml:space="preserve">"Number of Days"</w:t>
-      </w:r>
-      <w:r>
-        <w:rPr>
-          <w:rStyle w:val="NormalTok"/>
-        </w:rPr>
-        <w:t xml:space="preserve">,</w:t>
-      </w:r>
-      <w:r>
-        <w:br w:type="textWrapping"/>
-      </w:r>
-      <w:r>
-        <w:rPr>
-          <w:rStyle w:val="NormalTok"/>
-        </w:rPr>
-        <w:t xml:space="preserve"> </w:t>
-      </w:r>
-      <w:r>
-        <w:rPr>
-          <w:rStyle w:val="NormalTok"/>
-        </w:rPr>
-        <w:t xml:space="preserve"> </w:t>
-      </w:r>
-      <w:r>
-        <w:rPr>
-          <w:rStyle w:val="NormalTok"/>
-        </w:rPr>
-        <w:t xml:space="preserve"> </w:t>
-      </w:r>
-      <w:r>
-        <w:rPr>
-          <w:rStyle w:val="NormalTok"/>
-        </w:rPr>
-        <w:t xml:space="preserve"> </w:t>
-      </w:r>
-      <w:r>
-        <w:rPr>
-          <w:rStyle w:val="NormalTok"/>
-        </w:rPr>
-        <w:t xml:space="preserve"> </w:t>
-      </w:r>
-      <w:r>
-        <w:rPr>
-          <w:rStyle w:val="NormalTok"/>
-        </w:rPr>
-        <w:t xml:space="preserve"> </w:t>
-      </w:r>
-      <w:r>
-        <w:rPr>
-          <w:rStyle w:val="NormalTok"/>
-        </w:rPr>
-        <w:t xml:space="preserve"> </w:t>
-      </w:r>
-      <w:r>
-        <w:rPr>
-          <w:rStyle w:val="DataTypeTok"/>
-        </w:rPr>
-        <w:t xml:space="preserve">title=</w:t>
-      </w:r>
-      <w:r>
-        <w:rPr>
-          <w:rStyle w:val="StringTok"/>
-        </w:rPr>
-        <w:t xml:space="preserve">"Number of Days between publication and data collection"</w:t>
-      </w:r>
-      <w:r>
-        <w:rPr>
-          <w:rStyle w:val="NormalTok"/>
-        </w:rPr>
-        <w:t xml:space="preserve">)</w:t>
+        <w:t xml:space="preserve">hjust =</w:t>
+      </w:r>
+      <w:r>
+        <w:rPr>
+          <w:rStyle w:val="NormalTok"/>
+        </w:rPr>
+        <w:t xml:space="preserve"> </w:t>
+      </w:r>
+      <w:r>
+        <w:rPr>
+          <w:rStyle w:val="DecValTok"/>
+        </w:rPr>
+        <w:t xml:space="preserve">1</w:t>
+      </w:r>
+      <w:r>
+        <w:rPr>
+          <w:rStyle w:val="NormalTok"/>
+        </w:rPr>
+        <w:t xml:space="preserve">))</w:t>
       </w:r>
     </w:p>
     <w:p>
@@ -14064,7 +14334,7 @@
     </w:lvl>
   </w:abstractNum>
   <w:abstractNum w:abstractNumId="990">
-    <w:nsid w:val="a2dc0a02"/>
+    <w:nsid w:val="30a707a9"/>
     <w:multiLevelType w:val="multilevel"/>
     <w:lvl w:ilvl="0">
       <w:numFmt w:val="bullet"/>

--- a/Analysis/Analysis_doc.docx
+++ b/Analysis/Analysis_doc.docx
@@ -14334,7 +14334,7 @@
     </w:lvl>
   </w:abstractNum>
   <w:abstractNum w:abstractNumId="990">
-    <w:nsid w:val="30a707a9"/>
+    <w:nsid w:val="fdea5331"/>
     <w:multiLevelType w:val="multilevel"/>
     <w:lvl w:ilvl="0">
       <w:numFmt w:val="bullet"/>
